--- a/01_BasesMecanique/01_NotionsDeBase/Applications_01/03_CIN_01_Bases_Applications_01_Corr.docx
+++ b/01_BasesMecanique/01_NotionsDeBase/Applications_01/03_CIN_01_Bases_Applications_01_Corr.docx
@@ -612,43 +612,7 @@
           <w:rPr>
             <w:rFonts w:ascii="Cambria Math" w:hAnsi="Cambria Math"/>
           </w:rPr>
-          <m:t>=</m:t>
-        </m:r>
-        <m:r>
-          <w:rPr>
-            <w:rFonts w:ascii="Cambria Math" w:hAnsi="Cambria Math"/>
-          </w:rPr>
-          <m:t>(</m:t>
-        </m:r>
-        <m:r>
-          <w:rPr>
-            <w:rFonts w:ascii="Cambria Math" w:hAnsi="Cambria Math"/>
-          </w:rPr>
-          <m:t>5</m:t>
-        </m:r>
-        <m:r>
-          <w:rPr>
-            <w:rFonts w:ascii="Cambria Math" w:hAnsi="Cambria Math"/>
-          </w:rPr>
-          <m:t>,</m:t>
-        </m:r>
-        <m:r>
-          <w:rPr>
-            <w:rFonts w:ascii="Cambria Math" w:hAnsi="Cambria Math"/>
-          </w:rPr>
-          <m:t>-3</m:t>
-        </m:r>
-        <m:r>
-          <w:rPr>
-            <w:rFonts w:ascii="Cambria Math" w:hAnsi="Cambria Math"/>
-          </w:rPr>
-          <m:t>,</m:t>
-        </m:r>
-        <m:r>
-          <w:rPr>
-            <w:rFonts w:ascii="Cambria Math" w:hAnsi="Cambria Math"/>
-          </w:rPr>
-          <m:t>3)</m:t>
+          <m:t>=(5,-3,3)</m:t>
         </m:r>
       </m:oMath>
     </w:p>
@@ -1086,6 +1050,8 @@
         </w:rPr>
         <w:t>.</w:t>
       </w:r>
+      <w:bookmarkStart w:id="0" w:name="_GoBack"/>
+      <w:bookmarkEnd w:id="0"/>
     </w:p>
     <w:p>
       <w:pPr>
@@ -1222,8 +1188,6 @@
           </m:r>
         </m:oMath>
       </m:oMathPara>
-      <w:bookmarkStart w:id="0" w:name="_GoBack"/>
-      <w:bookmarkEnd w:id="0"/>
     </w:p>
     <w:p>
       <w:pPr>
@@ -1445,7 +1409,13 @@
                         <w:rPr>
                           <w:rFonts w:ascii="Cambria Math" w:hAnsi="Cambria Math"/>
                         </w:rPr>
-                        <m:t>O,</m:t>
+                        <m:t>A</m:t>
+                      </m:r>
+                      <m:r>
+                        <w:rPr>
+                          <w:rFonts w:ascii="Cambria Math" w:hAnsi="Cambria Math"/>
+                        </w:rPr>
+                        <m:t>,</m:t>
                       </m:r>
                       <m:acc>
                         <m:accPr>
@@ -1531,7 +1501,13 @@
                         <w:rPr>
                           <w:rFonts w:ascii="Cambria Math" w:hAnsi="Cambria Math"/>
                         </w:rPr>
-                        <m:t>O,</m:t>
+                        <m:t>A</m:t>
+                      </m:r>
+                      <m:r>
+                        <w:rPr>
+                          <w:rFonts w:ascii="Cambria Math" w:hAnsi="Cambria Math"/>
+                        </w:rPr>
+                        <m:t>,</m:t>
                       </m:r>
                       <m:acc>
                         <m:accPr>
@@ -1841,18 +1817,35 @@
       </w:rPr>
       <w:t>/</w:t>
     </w:r>
-    <w:fldSimple w:instr=" NUMPAGES  \* MERGEFORMAT ">
-      <w:r>
-        <w:rPr>
-          <w:rFonts w:eastAsiaTheme="minorHAnsi" w:cs="Calibri"/>
-          <w:b/>
-          <w:noProof/>
-          <w:sz w:val="16"/>
-          <w:szCs w:val="16"/>
-        </w:rPr>
-        <w:t>2</w:t>
-      </w:r>
-    </w:fldSimple>
+    <w:r>
+      <w:fldChar w:fldCharType="begin"/>
+    </w:r>
+    <w:r>
+      <w:instrText xml:space="preserve"> NUMPAGES  \* MERGEFORMAT </w:instrText>
+    </w:r>
+    <w:r>
+      <w:fldChar w:fldCharType="separate"/>
+    </w:r>
+    <w:r>
+      <w:rPr>
+        <w:rFonts w:eastAsiaTheme="minorHAnsi" w:cs="Calibri"/>
+        <w:b/>
+        <w:noProof/>
+        <w:sz w:val="16"/>
+        <w:szCs w:val="16"/>
+      </w:rPr>
+      <w:t>2</w:t>
+    </w:r>
+    <w:r>
+      <w:rPr>
+        <w:rFonts w:eastAsiaTheme="minorHAnsi" w:cs="Calibri"/>
+        <w:b/>
+        <w:noProof/>
+        <w:sz w:val="16"/>
+        <w:szCs w:val="16"/>
+      </w:rPr>
+      <w:fldChar w:fldCharType="end"/>
+    </w:r>
   </w:p>
   <w:p>
     <w:pPr>
@@ -8756,7 +8749,7 @@
 </file>
 
 <file path=customXml/itemProps1.xml><?xml version="1.0" encoding="utf-8"?>
-<ds:datastoreItem xmlns:ds="http://schemas.openxmlformats.org/officeDocument/2006/customXml" ds:itemID="{391F07D9-6C88-4C79-844D-0030210C3B6D}">
+<ds:datastoreItem xmlns:ds="http://schemas.openxmlformats.org/officeDocument/2006/customXml" ds:itemID="{2CF891C7-14D7-41C4-BEC9-6D22EE7167F6}">
   <ds:schemaRefs>
     <ds:schemaRef ds:uri="http://schemas.openxmlformats.org/officeDocument/2006/bibliography"/>
   </ds:schemaRefs>
